--- a/cs/littera/rustina/materialy/metodika/15_Vyber_darku_metodika.docx
+++ b/cs/littera/rustina/materialy/metodika/15_Vyber_darku_metodika.docx
@@ -1079,7 +1079,7 @@
           <w:b/>
           <w:sz w:val="22"/>
           <w:szCs w:val="22"/>
-          <w:lang w:val="en-US"/>
+          <w:lang w:val="ru-RU"/>
         </w:rPr>
         <w:t>́</w:t>
       </w:r>
@@ -1099,7 +1099,7 @@
           <w:b/>
           <w:sz w:val="22"/>
           <w:szCs w:val="22"/>
-          <w:lang w:val="en-US"/>
+          <w:lang w:val="ru-RU"/>
         </w:rPr>
         <w:t>́</w:t>
       </w:r>
@@ -1150,7 +1150,7 @@
           <w:rFonts w:asciiTheme="minorHAnsi" w:hAnsiTheme="minorHAnsi" w:cstheme="minorHAnsi"/>
           <w:sz w:val="22"/>
           <w:szCs w:val="22"/>
-          <w:lang w:val="en-US"/>
+          <w:lang w:val="ru-RU"/>
         </w:rPr>
         <w:t>́</w:t>
       </w:r>
@@ -1168,7 +1168,7 @@
           <w:rFonts w:asciiTheme="minorHAnsi" w:hAnsiTheme="minorHAnsi" w:cstheme="minorHAnsi"/>
           <w:sz w:val="22"/>
           <w:szCs w:val="22"/>
-          <w:lang w:val="en-US"/>
+          <w:lang w:val="ru-RU"/>
         </w:rPr>
         <w:t>́</w:t>
       </w:r>
@@ -1186,7 +1186,7 @@
           <w:rFonts w:asciiTheme="minorHAnsi" w:hAnsiTheme="minorHAnsi" w:cstheme="minorHAnsi"/>
           <w:sz w:val="22"/>
           <w:szCs w:val="22"/>
-          <w:lang w:val="en-US"/>
+          <w:lang w:val="ru-RU"/>
         </w:rPr>
         <w:t>́</w:t>
       </w:r>
@@ -1204,7 +1204,7 @@
           <w:rFonts w:asciiTheme="minorHAnsi" w:hAnsiTheme="minorHAnsi" w:cstheme="minorHAnsi"/>
           <w:sz w:val="22"/>
           <w:szCs w:val="22"/>
-          <w:lang w:val="en-US"/>
+          <w:lang w:val="ru-RU"/>
         </w:rPr>
         <w:t>́</w:t>
       </w:r>
@@ -1222,7 +1222,7 @@
           <w:rFonts w:asciiTheme="minorHAnsi" w:hAnsiTheme="minorHAnsi" w:cstheme="minorHAnsi"/>
           <w:sz w:val="22"/>
           <w:szCs w:val="22"/>
-          <w:lang w:val="en-US"/>
+          <w:lang w:val="ru-RU"/>
         </w:rPr>
         <w:t>́</w:t>
       </w:r>
@@ -1240,7 +1240,7 @@
           <w:rFonts w:asciiTheme="minorHAnsi" w:hAnsiTheme="minorHAnsi" w:cstheme="minorHAnsi"/>
           <w:sz w:val="22"/>
           <w:szCs w:val="22"/>
-          <w:lang w:val="en-US"/>
+          <w:lang w:val="ru-RU"/>
         </w:rPr>
         <w:t>́</w:t>
       </w:r>
@@ -1258,7 +1258,7 @@
           <w:rFonts w:asciiTheme="minorHAnsi" w:hAnsiTheme="minorHAnsi" w:cstheme="minorHAnsi"/>
           <w:sz w:val="22"/>
           <w:szCs w:val="22"/>
-          <w:lang w:val="en-US"/>
+          <w:lang w:val="ru-RU"/>
         </w:rPr>
         <w:t>́</w:t>
       </w:r>
@@ -1297,7 +1297,7 @@
           <w:rFonts w:asciiTheme="minorHAnsi" w:hAnsiTheme="minorHAnsi" w:cstheme="minorHAnsi"/>
           <w:sz w:val="22"/>
           <w:szCs w:val="22"/>
-          <w:lang w:val="en-US"/>
+          <w:lang w:val="ru-RU"/>
         </w:rPr>
         <w:t>́</w:t>
       </w:r>
@@ -1315,7 +1315,7 @@
           <w:rFonts w:asciiTheme="minorHAnsi" w:hAnsiTheme="minorHAnsi" w:cstheme="minorHAnsi"/>
           <w:sz w:val="22"/>
           <w:szCs w:val="22"/>
-          <w:lang w:val="en-US"/>
+          <w:lang w:val="ru-RU"/>
         </w:rPr>
         <w:t>́</w:t>
       </w:r>
@@ -1333,7 +1333,7 @@
           <w:rFonts w:asciiTheme="minorHAnsi" w:hAnsiTheme="minorHAnsi" w:cstheme="minorHAnsi"/>
           <w:sz w:val="22"/>
           <w:szCs w:val="22"/>
-          <w:lang w:val="en-US"/>
+          <w:lang w:val="ru-RU"/>
         </w:rPr>
         <w:t>́</w:t>
       </w:r>
@@ -1351,7 +1351,7 @@
           <w:rFonts w:asciiTheme="minorHAnsi" w:hAnsiTheme="minorHAnsi" w:cstheme="minorHAnsi"/>
           <w:sz w:val="22"/>
           <w:szCs w:val="22"/>
-          <w:lang w:val="en-US"/>
+          <w:lang w:val="ru-RU"/>
         </w:rPr>
         <w:t>́</w:t>
       </w:r>
@@ -1369,7 +1369,7 @@
           <w:rFonts w:asciiTheme="minorHAnsi" w:hAnsiTheme="minorHAnsi" w:cstheme="minorHAnsi"/>
           <w:sz w:val="22"/>
           <w:szCs w:val="22"/>
-          <w:lang w:val="en-US"/>
+          <w:lang w:val="ru-RU"/>
         </w:rPr>
         <w:t>́</w:t>
       </w:r>
@@ -1387,7 +1387,7 @@
           <w:rFonts w:asciiTheme="minorHAnsi" w:hAnsiTheme="minorHAnsi" w:cstheme="minorHAnsi"/>
           <w:sz w:val="22"/>
           <w:szCs w:val="22"/>
-          <w:lang w:val="en-US"/>
+          <w:lang w:val="ru-RU"/>
         </w:rPr>
         <w:t>́</w:t>
       </w:r>
@@ -1426,7 +1426,7 @@
           <w:rFonts w:asciiTheme="minorHAnsi" w:hAnsiTheme="minorHAnsi" w:cstheme="minorHAnsi"/>
           <w:sz w:val="22"/>
           <w:szCs w:val="22"/>
-          <w:lang w:val="en-US"/>
+          <w:lang w:val="ru-RU"/>
         </w:rPr>
         <w:t>́</w:t>
       </w:r>
@@ -1444,7 +1444,7 @@
           <w:rFonts w:asciiTheme="minorHAnsi" w:hAnsiTheme="minorHAnsi" w:cstheme="minorHAnsi"/>
           <w:sz w:val="22"/>
           <w:szCs w:val="22"/>
-          <w:lang w:val="en-US"/>
+          <w:lang w:val="ru-RU"/>
         </w:rPr>
         <w:t>́</w:t>
       </w:r>
@@ -1462,7 +1462,7 @@
           <w:rFonts w:asciiTheme="minorHAnsi" w:hAnsiTheme="minorHAnsi" w:cstheme="minorHAnsi"/>
           <w:sz w:val="22"/>
           <w:szCs w:val="22"/>
-          <w:lang w:val="en-US"/>
+          <w:lang w:val="ru-RU"/>
         </w:rPr>
         <w:t>́</w:t>
       </w:r>
@@ -1480,7 +1480,7 @@
           <w:rFonts w:asciiTheme="minorHAnsi" w:hAnsiTheme="minorHAnsi" w:cstheme="minorHAnsi"/>
           <w:sz w:val="22"/>
           <w:szCs w:val="22"/>
-          <w:lang w:val="en-US"/>
+          <w:lang w:val="ru-RU"/>
         </w:rPr>
         <w:t>́</w:t>
       </w:r>
@@ -1498,7 +1498,7 @@
           <w:rFonts w:asciiTheme="minorHAnsi" w:hAnsiTheme="minorHAnsi" w:cstheme="minorHAnsi"/>
           <w:sz w:val="22"/>
           <w:szCs w:val="22"/>
-          <w:lang w:val="en-US"/>
+          <w:lang w:val="ru-RU"/>
         </w:rPr>
         <w:t>́</w:t>
       </w:r>
@@ -1516,7 +1516,7 @@
           <w:rFonts w:asciiTheme="minorHAnsi" w:hAnsiTheme="minorHAnsi" w:cstheme="minorHAnsi"/>
           <w:sz w:val="22"/>
           <w:szCs w:val="22"/>
-          <w:lang w:val="en-US"/>
+          <w:lang w:val="ru-RU"/>
         </w:rPr>
         <w:t>́</w:t>
       </w:r>
@@ -1534,7 +1534,7 @@
           <w:rFonts w:asciiTheme="minorHAnsi" w:hAnsiTheme="minorHAnsi" w:cstheme="minorHAnsi"/>
           <w:sz w:val="22"/>
           <w:szCs w:val="22"/>
-          <w:lang w:val="en-US"/>
+          <w:lang w:val="ru-RU"/>
         </w:rPr>
         <w:t>́</w:t>
       </w:r>
@@ -1552,7 +1552,7 @@
           <w:rFonts w:asciiTheme="minorHAnsi" w:hAnsiTheme="minorHAnsi" w:cstheme="minorHAnsi"/>
           <w:sz w:val="22"/>
           <w:szCs w:val="22"/>
-          <w:lang w:val="en-US"/>
+          <w:lang w:val="ru-RU"/>
         </w:rPr>
         <w:t>́</w:t>
       </w:r>
@@ -1591,7 +1591,7 @@
           <w:rFonts w:asciiTheme="minorHAnsi" w:hAnsiTheme="minorHAnsi" w:cstheme="minorHAnsi"/>
           <w:sz w:val="22"/>
           <w:szCs w:val="22"/>
-          <w:lang w:val="en-US"/>
+          <w:lang w:val="ru-RU"/>
         </w:rPr>
         <w:t>́</w:t>
       </w:r>
@@ -1609,7 +1609,7 @@
           <w:rFonts w:asciiTheme="minorHAnsi" w:hAnsiTheme="minorHAnsi" w:cstheme="minorHAnsi"/>
           <w:sz w:val="22"/>
           <w:szCs w:val="22"/>
-          <w:lang w:val="en-US"/>
+          <w:lang w:val="ru-RU"/>
         </w:rPr>
         <w:t>́</w:t>
       </w:r>
@@ -1627,7 +1627,7 @@
           <w:rFonts w:asciiTheme="minorHAnsi" w:hAnsiTheme="minorHAnsi" w:cstheme="minorHAnsi"/>
           <w:sz w:val="22"/>
           <w:szCs w:val="22"/>
-          <w:lang w:val="en-US"/>
+          <w:lang w:val="ru-RU"/>
         </w:rPr>
         <w:t>́</w:t>
       </w:r>
@@ -1645,7 +1645,7 @@
           <w:rFonts w:asciiTheme="minorHAnsi" w:hAnsiTheme="minorHAnsi" w:cstheme="minorHAnsi"/>
           <w:sz w:val="22"/>
           <w:szCs w:val="22"/>
-          <w:lang w:val="en-US"/>
+          <w:lang w:val="ru-RU"/>
         </w:rPr>
         <w:t>́</w:t>
       </w:r>
@@ -1663,7 +1663,7 @@
           <w:rFonts w:asciiTheme="minorHAnsi" w:hAnsiTheme="minorHAnsi" w:cstheme="minorHAnsi"/>
           <w:sz w:val="22"/>
           <w:szCs w:val="22"/>
-          <w:lang w:val="en-US"/>
+          <w:lang w:val="ru-RU"/>
         </w:rPr>
         <w:t>́</w:t>
       </w:r>
@@ -1681,7 +1681,7 @@
           <w:rFonts w:asciiTheme="minorHAnsi" w:hAnsiTheme="minorHAnsi" w:cstheme="minorHAnsi"/>
           <w:sz w:val="22"/>
           <w:szCs w:val="22"/>
-          <w:lang w:val="en-US"/>
+          <w:lang w:val="ru-RU"/>
         </w:rPr>
         <w:t>́</w:t>
       </w:r>
@@ -1699,7 +1699,7 @@
           <w:rFonts w:asciiTheme="minorHAnsi" w:hAnsiTheme="minorHAnsi" w:cstheme="minorHAnsi"/>
           <w:sz w:val="22"/>
           <w:szCs w:val="22"/>
-          <w:lang w:val="en-US"/>
+          <w:lang w:val="ru-RU"/>
         </w:rPr>
         <w:t>́</w:t>
       </w:r>
@@ -1717,7 +1717,7 @@
           <w:rFonts w:asciiTheme="minorHAnsi" w:hAnsiTheme="minorHAnsi" w:cstheme="minorHAnsi"/>
           <w:sz w:val="22"/>
           <w:szCs w:val="22"/>
-          <w:lang w:val="en-US"/>
+          <w:lang w:val="ru-RU"/>
         </w:rPr>
         <w:t>́</w:t>
       </w:r>
@@ -1756,7 +1756,7 @@
           <w:rFonts w:asciiTheme="minorHAnsi" w:hAnsiTheme="minorHAnsi" w:cstheme="minorHAnsi"/>
           <w:sz w:val="22"/>
           <w:szCs w:val="22"/>
-          <w:lang w:val="en-US"/>
+          <w:lang w:val="ru-RU"/>
         </w:rPr>
         <w:t>́</w:t>
       </w:r>
@@ -1774,7 +1774,7 @@
           <w:rFonts w:asciiTheme="minorHAnsi" w:hAnsiTheme="minorHAnsi" w:cstheme="minorHAnsi"/>
           <w:sz w:val="22"/>
           <w:szCs w:val="22"/>
-          <w:lang w:val="en-US"/>
+          <w:lang w:val="ru-RU"/>
         </w:rPr>
         <w:t>́</w:t>
       </w:r>
@@ -1792,7 +1792,7 @@
           <w:rFonts w:asciiTheme="minorHAnsi" w:hAnsiTheme="minorHAnsi" w:cstheme="minorHAnsi"/>
           <w:sz w:val="22"/>
           <w:szCs w:val="22"/>
-          <w:lang w:val="en-US"/>
+          <w:lang w:val="ru-RU"/>
         </w:rPr>
         <w:t>́</w:t>
       </w:r>
@@ -1810,7 +1810,7 @@
           <w:rFonts w:asciiTheme="minorHAnsi" w:hAnsiTheme="minorHAnsi" w:cstheme="minorHAnsi"/>
           <w:sz w:val="22"/>
           <w:szCs w:val="22"/>
-          <w:lang w:val="en-US"/>
+          <w:lang w:val="ru-RU"/>
         </w:rPr>
         <w:t>́</w:t>
       </w:r>
@@ -1828,7 +1828,7 @@
           <w:rFonts w:asciiTheme="minorHAnsi" w:hAnsiTheme="minorHAnsi" w:cstheme="minorHAnsi"/>
           <w:sz w:val="22"/>
           <w:szCs w:val="22"/>
-          <w:lang w:val="en-US"/>
+          <w:lang w:val="ru-RU"/>
         </w:rPr>
         <w:t>́</w:t>
       </w:r>
@@ -1846,7 +1846,7 @@
           <w:rFonts w:asciiTheme="minorHAnsi" w:hAnsiTheme="minorHAnsi" w:cstheme="minorHAnsi"/>
           <w:sz w:val="22"/>
           <w:szCs w:val="22"/>
-          <w:lang w:val="en-US"/>
+          <w:lang w:val="ru-RU"/>
         </w:rPr>
         <w:t>́</w:t>
       </w:r>
@@ -1864,7 +1864,7 @@
           <w:rFonts w:asciiTheme="minorHAnsi" w:hAnsiTheme="minorHAnsi" w:cstheme="minorHAnsi"/>
           <w:sz w:val="22"/>
           <w:szCs w:val="22"/>
-          <w:lang w:val="en-US"/>
+          <w:lang w:val="ru-RU"/>
         </w:rPr>
         <w:t>́</w:t>
       </w:r>
@@ -1882,7 +1882,7 @@
           <w:rFonts w:asciiTheme="minorHAnsi" w:hAnsiTheme="minorHAnsi" w:cstheme="minorHAnsi"/>
           <w:sz w:val="22"/>
           <w:szCs w:val="22"/>
-          <w:lang w:val="en-US"/>
+          <w:lang w:val="ru-RU"/>
         </w:rPr>
         <w:t>́</w:t>
       </w:r>
@@ -1921,7 +1921,7 @@
           <w:rFonts w:asciiTheme="minorHAnsi" w:hAnsiTheme="minorHAnsi" w:cstheme="minorHAnsi"/>
           <w:sz w:val="22"/>
           <w:szCs w:val="22"/>
-          <w:lang w:val="en-US"/>
+          <w:lang w:val="ru-RU"/>
         </w:rPr>
         <w:t>́</w:t>
       </w:r>
@@ -1939,7 +1939,7 @@
           <w:rFonts w:asciiTheme="minorHAnsi" w:hAnsiTheme="minorHAnsi" w:cstheme="minorHAnsi"/>
           <w:sz w:val="22"/>
           <w:szCs w:val="22"/>
-          <w:lang w:val="en-US"/>
+          <w:lang w:val="ru-RU"/>
         </w:rPr>
         <w:t>́</w:t>
       </w:r>
@@ -1957,7 +1957,7 @@
           <w:rFonts w:asciiTheme="minorHAnsi" w:hAnsiTheme="minorHAnsi" w:cstheme="minorHAnsi"/>
           <w:sz w:val="22"/>
           <w:szCs w:val="22"/>
-          <w:lang w:val="en-US"/>
+          <w:lang w:val="ru-RU"/>
         </w:rPr>
         <w:t>́</w:t>
       </w:r>
@@ -1975,7 +1975,7 @@
           <w:rFonts w:asciiTheme="minorHAnsi" w:hAnsiTheme="minorHAnsi" w:cstheme="minorHAnsi"/>
           <w:sz w:val="22"/>
           <w:szCs w:val="22"/>
-          <w:lang w:val="en-US"/>
+          <w:lang w:val="ru-RU"/>
         </w:rPr>
         <w:t>́</w:t>
       </w:r>
@@ -1993,7 +1993,7 @@
           <w:rFonts w:asciiTheme="minorHAnsi" w:hAnsiTheme="minorHAnsi" w:cstheme="minorHAnsi"/>
           <w:sz w:val="22"/>
           <w:szCs w:val="22"/>
-          <w:lang w:val="en-US"/>
+          <w:lang w:val="ru-RU"/>
         </w:rPr>
         <w:t>́</w:t>
       </w:r>
@@ -2011,7 +2011,7 @@
           <w:rFonts w:asciiTheme="minorHAnsi" w:hAnsiTheme="minorHAnsi" w:cstheme="minorHAnsi"/>
           <w:sz w:val="22"/>
           <w:szCs w:val="22"/>
-          <w:lang w:val="en-US"/>
+          <w:lang w:val="ru-RU"/>
         </w:rPr>
         <w:t>́</w:t>
       </w:r>
@@ -2029,7 +2029,7 @@
           <w:rFonts w:asciiTheme="minorHAnsi" w:hAnsiTheme="minorHAnsi" w:cstheme="minorHAnsi"/>
           <w:sz w:val="22"/>
           <w:szCs w:val="22"/>
-          <w:lang w:val="en-US"/>
+          <w:lang w:val="ru-RU"/>
         </w:rPr>
         <w:t>́</w:t>
       </w:r>
@@ -2047,7 +2047,7 @@
           <w:rFonts w:asciiTheme="minorHAnsi" w:hAnsiTheme="minorHAnsi" w:cstheme="minorHAnsi"/>
           <w:sz w:val="22"/>
           <w:szCs w:val="22"/>
-          <w:lang w:val="en-US"/>
+          <w:lang w:val="ru-RU"/>
         </w:rPr>
         <w:t>́</w:t>
       </w:r>
@@ -2065,7 +2065,7 @@
           <w:rFonts w:asciiTheme="minorHAnsi" w:hAnsiTheme="minorHAnsi" w:cstheme="minorHAnsi"/>
           <w:sz w:val="22"/>
           <w:szCs w:val="22"/>
-          <w:lang w:val="en-US"/>
+          <w:lang w:val="ru-RU"/>
         </w:rPr>
         <w:t>́</w:t>
       </w:r>
@@ -2083,7 +2083,7 @@
           <w:rFonts w:asciiTheme="minorHAnsi" w:hAnsiTheme="minorHAnsi" w:cstheme="minorHAnsi"/>
           <w:sz w:val="22"/>
           <w:szCs w:val="22"/>
-          <w:lang w:val="en-US"/>
+          <w:lang w:val="ru-RU"/>
         </w:rPr>
         <w:t>́</w:t>
       </w:r>
@@ -2101,7 +2101,7 @@
           <w:rFonts w:asciiTheme="minorHAnsi" w:hAnsiTheme="minorHAnsi" w:cstheme="minorHAnsi"/>
           <w:sz w:val="22"/>
           <w:szCs w:val="22"/>
-          <w:lang w:val="en-US"/>
+          <w:lang w:val="ru-RU"/>
         </w:rPr>
         <w:t>́</w:t>
       </w:r>
@@ -2119,7 +2119,7 @@
           <w:rFonts w:asciiTheme="minorHAnsi" w:hAnsiTheme="minorHAnsi" w:cstheme="minorHAnsi"/>
           <w:sz w:val="22"/>
           <w:szCs w:val="22"/>
-          <w:lang w:val="en-US"/>
+          <w:lang w:val="ru-RU"/>
         </w:rPr>
         <w:t>́</w:t>
       </w:r>
@@ -2137,7 +2137,7 @@
           <w:rFonts w:asciiTheme="minorHAnsi" w:hAnsiTheme="minorHAnsi" w:cstheme="minorHAnsi"/>
           <w:sz w:val="22"/>
           <w:szCs w:val="22"/>
-          <w:lang w:val="en-US"/>
+          <w:lang w:val="ru-RU"/>
         </w:rPr>
         <w:t>́</w:t>
       </w:r>
@@ -2176,7 +2176,7 @@
           <w:rFonts w:asciiTheme="minorHAnsi" w:hAnsiTheme="minorHAnsi" w:cstheme="minorHAnsi"/>
           <w:sz w:val="22"/>
           <w:szCs w:val="22"/>
-          <w:lang w:val="en-US"/>
+          <w:lang w:val="ru-RU"/>
         </w:rPr>
         <w:t>́</w:t>
       </w:r>
@@ -2194,7 +2194,7 @@
           <w:rFonts w:asciiTheme="minorHAnsi" w:hAnsiTheme="minorHAnsi" w:cstheme="minorHAnsi"/>
           <w:sz w:val="22"/>
           <w:szCs w:val="22"/>
-          <w:lang w:val="en-US"/>
+          <w:lang w:val="ru-RU"/>
         </w:rPr>
         <w:t>́</w:t>
       </w:r>
@@ -2212,7 +2212,7 @@
           <w:rFonts w:asciiTheme="minorHAnsi" w:hAnsiTheme="minorHAnsi" w:cstheme="minorHAnsi"/>
           <w:sz w:val="22"/>
           <w:szCs w:val="22"/>
-          <w:lang w:val="en-US"/>
+          <w:lang w:val="ru-RU"/>
         </w:rPr>
         <w:t>́</w:t>
       </w:r>
@@ -2230,7 +2230,7 @@
           <w:rFonts w:asciiTheme="minorHAnsi" w:hAnsiTheme="minorHAnsi" w:cstheme="minorHAnsi"/>
           <w:sz w:val="22"/>
           <w:szCs w:val="22"/>
-          <w:lang w:val="en-US"/>
+          <w:lang w:val="ru-RU"/>
         </w:rPr>
         <w:t>́</w:t>
       </w:r>
@@ -2248,7 +2248,7 @@
           <w:rFonts w:asciiTheme="minorHAnsi" w:hAnsiTheme="minorHAnsi" w:cstheme="minorHAnsi"/>
           <w:sz w:val="22"/>
           <w:szCs w:val="22"/>
-          <w:lang w:val="en-US"/>
+          <w:lang w:val="ru-RU"/>
         </w:rPr>
         <w:t>́</w:t>
       </w:r>
@@ -2266,7 +2266,7 @@
           <w:rFonts w:asciiTheme="minorHAnsi" w:hAnsiTheme="minorHAnsi" w:cstheme="minorHAnsi"/>
           <w:sz w:val="22"/>
           <w:szCs w:val="22"/>
-          <w:lang w:val="en-US"/>
+          <w:lang w:val="ru-RU"/>
         </w:rPr>
         <w:t>́</w:t>
       </w:r>
@@ -2284,7 +2284,7 @@
           <w:rFonts w:asciiTheme="minorHAnsi" w:hAnsiTheme="minorHAnsi" w:cstheme="minorHAnsi"/>
           <w:sz w:val="22"/>
           <w:szCs w:val="22"/>
-          <w:lang w:val="en-US"/>
+          <w:lang w:val="ru-RU"/>
         </w:rPr>
         <w:t>́</w:t>
       </w:r>
@@ -2302,7 +2302,7 @@
           <w:rFonts w:asciiTheme="minorHAnsi" w:hAnsiTheme="minorHAnsi" w:cstheme="minorHAnsi"/>
           <w:sz w:val="22"/>
           <w:szCs w:val="22"/>
-          <w:lang w:val="en-US"/>
+          <w:lang w:val="ru-RU"/>
         </w:rPr>
         <w:t>́</w:t>
       </w:r>
@@ -2320,7 +2320,7 @@
           <w:rFonts w:asciiTheme="minorHAnsi" w:hAnsiTheme="minorHAnsi" w:cstheme="minorHAnsi"/>
           <w:sz w:val="22"/>
           <w:szCs w:val="22"/>
-          <w:lang w:val="en-US"/>
+          <w:lang w:val="ru-RU"/>
         </w:rPr>
         <w:t>́</w:t>
       </w:r>
@@ -2338,7 +2338,7 @@
           <w:rFonts w:asciiTheme="minorHAnsi" w:hAnsiTheme="minorHAnsi" w:cstheme="minorHAnsi"/>
           <w:sz w:val="22"/>
           <w:szCs w:val="22"/>
-          <w:lang w:val="en-US"/>
+          <w:lang w:val="ru-RU"/>
         </w:rPr>
         <w:t>́</w:t>
       </w:r>
@@ -2356,7 +2356,7 @@
           <w:rFonts w:asciiTheme="minorHAnsi" w:hAnsiTheme="minorHAnsi" w:cstheme="minorHAnsi"/>
           <w:sz w:val="22"/>
           <w:szCs w:val="22"/>
-          <w:lang w:val="en-US"/>
+          <w:lang w:val="ru-RU"/>
         </w:rPr>
         <w:t>́</w:t>
       </w:r>
@@ -2395,7 +2395,7 @@
           <w:rFonts w:asciiTheme="minorHAnsi" w:hAnsiTheme="minorHAnsi" w:cstheme="minorHAnsi"/>
           <w:sz w:val="22"/>
           <w:szCs w:val="22"/>
-          <w:lang w:val="en-US"/>
+          <w:lang w:val="ru-RU"/>
         </w:rPr>
         <w:t>́</w:t>
       </w:r>
@@ -2413,7 +2413,7 @@
           <w:rFonts w:asciiTheme="minorHAnsi" w:hAnsiTheme="minorHAnsi" w:cstheme="minorHAnsi"/>
           <w:sz w:val="22"/>
           <w:szCs w:val="22"/>
-          <w:lang w:val="en-US"/>
+          <w:lang w:val="ru-RU"/>
         </w:rPr>
         <w:t>́</w:t>
       </w:r>
@@ -2431,7 +2431,7 @@
           <w:rFonts w:asciiTheme="minorHAnsi" w:hAnsiTheme="minorHAnsi" w:cstheme="minorHAnsi"/>
           <w:sz w:val="22"/>
           <w:szCs w:val="22"/>
-          <w:lang w:val="en-US"/>
+          <w:lang w:val="ru-RU"/>
         </w:rPr>
         <w:t>́</w:t>
       </w:r>
@@ -2449,7 +2449,7 @@
           <w:rFonts w:asciiTheme="minorHAnsi" w:hAnsiTheme="minorHAnsi" w:cstheme="minorHAnsi"/>
           <w:sz w:val="22"/>
           <w:szCs w:val="22"/>
-          <w:lang w:val="en-US"/>
+          <w:lang w:val="ru-RU"/>
         </w:rPr>
         <w:t>́</w:t>
       </w:r>
@@ -2467,7 +2467,7 @@
           <w:rFonts w:asciiTheme="minorHAnsi" w:hAnsiTheme="minorHAnsi" w:cstheme="minorHAnsi"/>
           <w:sz w:val="22"/>
           <w:szCs w:val="22"/>
-          <w:lang w:val="en-US"/>
+          <w:lang w:val="ru-RU"/>
         </w:rPr>
         <w:t>́</w:t>
       </w:r>
@@ -2485,7 +2485,7 @@
           <w:rFonts w:asciiTheme="minorHAnsi" w:hAnsiTheme="minorHAnsi" w:cstheme="minorHAnsi"/>
           <w:sz w:val="22"/>
           <w:szCs w:val="22"/>
-          <w:lang w:val="en-US"/>
+          <w:lang w:val="ru-RU"/>
         </w:rPr>
         <w:t>́</w:t>
       </w:r>
@@ -2503,7 +2503,7 @@
           <w:rFonts w:asciiTheme="minorHAnsi" w:hAnsiTheme="minorHAnsi" w:cstheme="minorHAnsi"/>
           <w:sz w:val="22"/>
           <w:szCs w:val="22"/>
-          <w:lang w:val="en-US"/>
+          <w:lang w:val="ru-RU"/>
         </w:rPr>
         <w:t>́</w:t>
       </w:r>
@@ -2521,7 +2521,7 @@
           <w:rFonts w:asciiTheme="minorHAnsi" w:hAnsiTheme="minorHAnsi" w:cstheme="minorHAnsi"/>
           <w:sz w:val="22"/>
           <w:szCs w:val="22"/>
-          <w:lang w:val="en-US"/>
+          <w:lang w:val="ru-RU"/>
         </w:rPr>
         <w:t>́</w:t>
       </w:r>
@@ -2539,7 +2539,7 @@
           <w:rFonts w:asciiTheme="minorHAnsi" w:hAnsiTheme="minorHAnsi" w:cstheme="minorHAnsi"/>
           <w:sz w:val="22"/>
           <w:szCs w:val="22"/>
-          <w:lang w:val="en-US"/>
+          <w:lang w:val="ru-RU"/>
         </w:rPr>
         <w:t>́</w:t>
       </w:r>
@@ -2557,7 +2557,7 @@
           <w:rFonts w:asciiTheme="minorHAnsi" w:hAnsiTheme="minorHAnsi" w:cstheme="minorHAnsi"/>
           <w:sz w:val="22"/>
           <w:szCs w:val="22"/>
-          <w:lang w:val="en-US"/>
+          <w:lang w:val="ru-RU"/>
         </w:rPr>
         <w:t>́</w:t>
       </w:r>
@@ -2575,7 +2575,7 @@
           <w:rFonts w:asciiTheme="minorHAnsi" w:hAnsiTheme="minorHAnsi" w:cstheme="minorHAnsi"/>
           <w:sz w:val="22"/>
           <w:szCs w:val="22"/>
-          <w:lang w:val="en-US"/>
+          <w:lang w:val="ru-RU"/>
         </w:rPr>
         <w:t>́</w:t>
       </w:r>
@@ -2593,7 +2593,7 @@
           <w:rFonts w:asciiTheme="minorHAnsi" w:hAnsiTheme="minorHAnsi" w:cstheme="minorHAnsi"/>
           <w:sz w:val="22"/>
           <w:szCs w:val="22"/>
-          <w:lang w:val="en-US"/>
+          <w:lang w:val="ru-RU"/>
         </w:rPr>
         <w:t>́</w:t>
       </w:r>
@@ -2611,7 +2611,7 @@
           <w:rFonts w:asciiTheme="minorHAnsi" w:hAnsiTheme="minorHAnsi" w:cstheme="minorHAnsi"/>
           <w:sz w:val="22"/>
           <w:szCs w:val="22"/>
-          <w:lang w:val="en-US"/>
+          <w:lang w:val="ru-RU"/>
         </w:rPr>
         <w:t>́</w:t>
       </w:r>
@@ -2629,7 +2629,7 @@
           <w:rFonts w:asciiTheme="minorHAnsi" w:hAnsiTheme="minorHAnsi" w:cstheme="minorHAnsi"/>
           <w:sz w:val="22"/>
           <w:szCs w:val="22"/>
-          <w:lang w:val="en-US"/>
+          <w:lang w:val="ru-RU"/>
         </w:rPr>
         <w:t>́</w:t>
       </w:r>
@@ -2647,7 +2647,7 @@
           <w:rFonts w:asciiTheme="minorHAnsi" w:hAnsiTheme="minorHAnsi" w:cstheme="minorHAnsi"/>
           <w:sz w:val="22"/>
           <w:szCs w:val="22"/>
-          <w:lang w:val="en-US"/>
+          <w:lang w:val="ru-RU"/>
         </w:rPr>
         <w:t>́</w:t>
       </w:r>
@@ -2665,7 +2665,7 @@
           <w:rFonts w:asciiTheme="minorHAnsi" w:hAnsiTheme="minorHAnsi" w:cstheme="minorHAnsi"/>
           <w:sz w:val="22"/>
           <w:szCs w:val="22"/>
-          <w:lang w:val="en-US"/>
+          <w:lang w:val="ru-RU"/>
         </w:rPr>
         <w:t>́</w:t>
       </w:r>
@@ -2704,7 +2704,7 @@
           <w:rFonts w:asciiTheme="minorHAnsi" w:hAnsiTheme="minorHAnsi" w:cstheme="minorHAnsi"/>
           <w:sz w:val="22"/>
           <w:szCs w:val="22"/>
-          <w:lang w:val="en-US"/>
+          <w:lang w:val="ru-RU"/>
         </w:rPr>
         <w:t>́</w:t>
       </w:r>
@@ -2722,7 +2722,7 @@
           <w:rFonts w:asciiTheme="minorHAnsi" w:hAnsiTheme="minorHAnsi" w:cstheme="minorHAnsi"/>
           <w:sz w:val="22"/>
           <w:szCs w:val="22"/>
-          <w:lang w:val="en-US"/>
+          <w:lang w:val="ru-RU"/>
         </w:rPr>
         <w:t>́</w:t>
       </w:r>
@@ -2740,7 +2740,7 @@
           <w:rFonts w:asciiTheme="minorHAnsi" w:hAnsiTheme="minorHAnsi" w:cstheme="minorHAnsi"/>
           <w:sz w:val="22"/>
           <w:szCs w:val="22"/>
-          <w:lang w:val="en-US"/>
+          <w:lang w:val="ru-RU"/>
         </w:rPr>
         <w:t>́</w:t>
       </w:r>
@@ -2758,7 +2758,7 @@
           <w:rFonts w:asciiTheme="minorHAnsi" w:hAnsiTheme="minorHAnsi" w:cstheme="minorHAnsi"/>
           <w:sz w:val="22"/>
           <w:szCs w:val="22"/>
-          <w:lang w:val="en-US"/>
+          <w:lang w:val="ru-RU"/>
         </w:rPr>
         <w:t>́</w:t>
       </w:r>
@@ -2776,7 +2776,7 @@
           <w:rFonts w:asciiTheme="minorHAnsi" w:hAnsiTheme="minorHAnsi" w:cstheme="minorHAnsi"/>
           <w:sz w:val="22"/>
           <w:szCs w:val="22"/>
-          <w:lang w:val="en-US"/>
+          <w:lang w:val="ru-RU"/>
         </w:rPr>
         <w:t>́</w:t>
       </w:r>
@@ -2794,7 +2794,7 @@
           <w:rFonts w:asciiTheme="minorHAnsi" w:hAnsiTheme="minorHAnsi" w:cstheme="minorHAnsi"/>
           <w:sz w:val="22"/>
           <w:szCs w:val="22"/>
-          <w:lang w:val="en-US"/>
+          <w:lang w:val="ru-RU"/>
         </w:rPr>
         <w:t>́</w:t>
       </w:r>
@@ -2812,7 +2812,7 @@
           <w:rFonts w:asciiTheme="minorHAnsi" w:hAnsiTheme="minorHAnsi" w:cstheme="minorHAnsi"/>
           <w:sz w:val="22"/>
           <w:szCs w:val="22"/>
-          <w:lang w:val="en-US"/>
+          <w:lang w:val="ru-RU"/>
         </w:rPr>
         <w:t>́</w:t>
       </w:r>
@@ -2830,7 +2830,7 @@
           <w:rFonts w:asciiTheme="minorHAnsi" w:hAnsiTheme="minorHAnsi" w:cstheme="minorHAnsi"/>
           <w:sz w:val="22"/>
           <w:szCs w:val="22"/>
-          <w:lang w:val="en-US"/>
+          <w:lang w:val="ru-RU"/>
         </w:rPr>
         <w:t>́</w:t>
       </w:r>
@@ -2848,7 +2848,7 @@
           <w:rFonts w:asciiTheme="minorHAnsi" w:hAnsiTheme="minorHAnsi" w:cstheme="minorHAnsi"/>
           <w:sz w:val="22"/>
           <w:szCs w:val="22"/>
-          <w:lang w:val="en-US"/>
+          <w:lang w:val="ru-RU"/>
         </w:rPr>
         <w:t>́</w:t>
       </w:r>
@@ -2866,7 +2866,7 @@
           <w:rFonts w:asciiTheme="minorHAnsi" w:hAnsiTheme="minorHAnsi" w:cstheme="minorHAnsi"/>
           <w:sz w:val="22"/>
           <w:szCs w:val="22"/>
-          <w:lang w:val="en-US"/>
+          <w:lang w:val="ru-RU"/>
         </w:rPr>
         <w:t>́</w:t>
       </w:r>
@@ -2884,7 +2884,7 @@
           <w:rFonts w:asciiTheme="minorHAnsi" w:hAnsiTheme="minorHAnsi" w:cstheme="minorHAnsi"/>
           <w:sz w:val="22"/>
           <w:szCs w:val="22"/>
-          <w:lang w:val="en-US"/>
+          <w:lang w:val="ru-RU"/>
         </w:rPr>
         <w:t>́</w:t>
       </w:r>
@@ -2902,7 +2902,7 @@
           <w:rFonts w:asciiTheme="minorHAnsi" w:hAnsiTheme="minorHAnsi" w:cstheme="minorHAnsi"/>
           <w:sz w:val="22"/>
           <w:szCs w:val="22"/>
-          <w:lang w:val="en-US"/>
+          <w:lang w:val="ru-RU"/>
         </w:rPr>
         <w:t>́</w:t>
       </w:r>
@@ -2920,7 +2920,7 @@
           <w:rFonts w:asciiTheme="minorHAnsi" w:hAnsiTheme="minorHAnsi" w:cstheme="minorHAnsi"/>
           <w:sz w:val="22"/>
           <w:szCs w:val="22"/>
-          <w:lang w:val="en-US"/>
+          <w:lang w:val="ru-RU"/>
         </w:rPr>
         <w:t>́</w:t>
       </w:r>
@@ -2938,7 +2938,7 @@
           <w:rFonts w:asciiTheme="minorHAnsi" w:hAnsiTheme="minorHAnsi" w:cstheme="minorHAnsi"/>
           <w:sz w:val="22"/>
           <w:szCs w:val="22"/>
-          <w:lang w:val="en-US"/>
+          <w:lang w:val="ru-RU"/>
         </w:rPr>
         <w:t>́</w:t>
       </w:r>
@@ -2956,7 +2956,7 @@
           <w:rFonts w:asciiTheme="minorHAnsi" w:hAnsiTheme="minorHAnsi" w:cstheme="minorHAnsi"/>
           <w:sz w:val="22"/>
           <w:szCs w:val="22"/>
-          <w:lang w:val="en-US"/>
+          <w:lang w:val="ru-RU"/>
         </w:rPr>
         <w:t>́</w:t>
       </w:r>
@@ -2974,7 +2974,7 @@
           <w:rFonts w:asciiTheme="minorHAnsi" w:hAnsiTheme="minorHAnsi" w:cstheme="minorHAnsi"/>
           <w:sz w:val="22"/>
           <w:szCs w:val="22"/>
-          <w:lang w:val="en-US"/>
+          <w:lang w:val="ru-RU"/>
         </w:rPr>
         <w:t>́</w:t>
       </w:r>
@@ -3013,7 +3013,7 @@
           <w:rFonts w:asciiTheme="minorHAnsi" w:hAnsiTheme="minorHAnsi" w:cstheme="minorHAnsi"/>
           <w:sz w:val="22"/>
           <w:szCs w:val="22"/>
-          <w:lang w:val="en-US"/>
+          <w:lang w:val="ru-RU"/>
         </w:rPr>
         <w:t>́</w:t>
       </w:r>
@@ -3031,7 +3031,7 @@
           <w:rFonts w:asciiTheme="minorHAnsi" w:hAnsiTheme="minorHAnsi" w:cstheme="minorHAnsi"/>
           <w:sz w:val="22"/>
           <w:szCs w:val="22"/>
-          <w:lang w:val="en-US"/>
+          <w:lang w:val="ru-RU"/>
         </w:rPr>
         <w:t>́</w:t>
       </w:r>
@@ -3049,7 +3049,7 @@
           <w:rFonts w:asciiTheme="minorHAnsi" w:hAnsiTheme="minorHAnsi" w:cstheme="minorHAnsi"/>
           <w:sz w:val="22"/>
           <w:szCs w:val="22"/>
-          <w:lang w:val="en-US"/>
+          <w:lang w:val="ru-RU"/>
         </w:rPr>
         <w:t>́</w:t>
       </w:r>
@@ -3067,7 +3067,7 @@
           <w:rFonts w:asciiTheme="minorHAnsi" w:hAnsiTheme="minorHAnsi" w:cstheme="minorHAnsi"/>
           <w:sz w:val="22"/>
           <w:szCs w:val="22"/>
-          <w:lang w:val="en-US"/>
+          <w:lang w:val="ru-RU"/>
         </w:rPr>
         <w:t>́</w:t>
       </w:r>
@@ -3085,7 +3085,7 @@
           <w:rFonts w:asciiTheme="minorHAnsi" w:hAnsiTheme="minorHAnsi" w:cstheme="minorHAnsi"/>
           <w:sz w:val="22"/>
           <w:szCs w:val="22"/>
-          <w:lang w:val="en-US"/>
+          <w:lang w:val="ru-RU"/>
         </w:rPr>
         <w:t>́</w:t>
       </w:r>
@@ -3103,7 +3103,7 @@
           <w:rFonts w:asciiTheme="minorHAnsi" w:hAnsiTheme="minorHAnsi" w:cstheme="minorHAnsi"/>
           <w:sz w:val="22"/>
           <w:szCs w:val="22"/>
-          <w:lang w:val="en-US"/>
+          <w:lang w:val="ru-RU"/>
         </w:rPr>
         <w:t>́</w:t>
       </w:r>
@@ -3121,7 +3121,7 @@
           <w:rFonts w:asciiTheme="minorHAnsi" w:hAnsiTheme="minorHAnsi" w:cstheme="minorHAnsi"/>
           <w:sz w:val="22"/>
           <w:szCs w:val="22"/>
-          <w:lang w:val="en-US"/>
+          <w:lang w:val="ru-RU"/>
         </w:rPr>
         <w:t>́</w:t>
       </w:r>
@@ -3139,7 +3139,7 @@
           <w:rFonts w:asciiTheme="minorHAnsi" w:hAnsiTheme="minorHAnsi" w:cstheme="minorHAnsi"/>
           <w:sz w:val="22"/>
           <w:szCs w:val="22"/>
-          <w:lang w:val="en-US"/>
+          <w:lang w:val="ru-RU"/>
         </w:rPr>
         <w:t>́</w:t>
       </w:r>
@@ -3157,7 +3157,7 @@
           <w:rFonts w:asciiTheme="minorHAnsi" w:hAnsiTheme="minorHAnsi" w:cstheme="minorHAnsi"/>
           <w:sz w:val="22"/>
           <w:szCs w:val="22"/>
-          <w:lang w:val="en-US"/>
+          <w:lang w:val="ru-RU"/>
         </w:rPr>
         <w:t>́</w:t>
       </w:r>
@@ -3175,7 +3175,7 @@
           <w:rFonts w:asciiTheme="minorHAnsi" w:hAnsiTheme="minorHAnsi" w:cstheme="minorHAnsi"/>
           <w:sz w:val="22"/>
           <w:szCs w:val="22"/>
-          <w:lang w:val="en-US"/>
+          <w:lang w:val="ru-RU"/>
         </w:rPr>
         <w:t>́</w:t>
       </w:r>
@@ -3193,7 +3193,7 @@
           <w:rFonts w:asciiTheme="minorHAnsi" w:hAnsiTheme="minorHAnsi" w:cstheme="minorHAnsi"/>
           <w:sz w:val="22"/>
           <w:szCs w:val="22"/>
-          <w:lang w:val="en-US"/>
+          <w:lang w:val="ru-RU"/>
         </w:rPr>
         <w:t>́</w:t>
       </w:r>
@@ -3211,7 +3211,7 @@
           <w:rFonts w:asciiTheme="minorHAnsi" w:hAnsiTheme="minorHAnsi" w:cstheme="minorHAnsi"/>
           <w:sz w:val="22"/>
           <w:szCs w:val="22"/>
-          <w:lang w:val="en-US"/>
+          <w:lang w:val="ru-RU"/>
         </w:rPr>
         <w:t>́</w:t>
       </w:r>
@@ -3229,7 +3229,7 @@
           <w:rFonts w:asciiTheme="minorHAnsi" w:hAnsiTheme="minorHAnsi" w:cstheme="minorHAnsi"/>
           <w:sz w:val="22"/>
           <w:szCs w:val="22"/>
-          <w:lang w:val="en-US"/>
+          <w:lang w:val="ru-RU"/>
         </w:rPr>
         <w:t>́</w:t>
       </w:r>
@@ -3247,7 +3247,7 @@
           <w:rFonts w:asciiTheme="minorHAnsi" w:hAnsiTheme="minorHAnsi" w:cstheme="minorHAnsi"/>
           <w:sz w:val="22"/>
           <w:szCs w:val="22"/>
-          <w:lang w:val="en-US"/>
+          <w:lang w:val="ru-RU"/>
         </w:rPr>
         <w:t>́</w:t>
       </w:r>
@@ -3265,7 +3265,7 @@
           <w:rFonts w:asciiTheme="minorHAnsi" w:hAnsiTheme="minorHAnsi" w:cstheme="minorHAnsi"/>
           <w:sz w:val="22"/>
           <w:szCs w:val="22"/>
-          <w:lang w:val="en-US"/>
+          <w:lang w:val="ru-RU"/>
         </w:rPr>
         <w:t>́</w:t>
       </w:r>
@@ -3283,7 +3283,7 @@
           <w:rFonts w:asciiTheme="minorHAnsi" w:hAnsiTheme="minorHAnsi" w:cstheme="minorHAnsi"/>
           <w:sz w:val="22"/>
           <w:szCs w:val="22"/>
-          <w:lang w:val="en-US"/>
+          <w:lang w:val="ru-RU"/>
         </w:rPr>
         <w:t>́</w:t>
       </w:r>
@@ -3301,7 +3301,7 @@
           <w:rFonts w:asciiTheme="minorHAnsi" w:hAnsiTheme="minorHAnsi" w:cstheme="minorHAnsi"/>
           <w:sz w:val="22"/>
           <w:szCs w:val="22"/>
-          <w:lang w:val="en-US"/>
+          <w:lang w:val="ru-RU"/>
         </w:rPr>
         <w:t>́</w:t>
       </w:r>
@@ -3319,7 +3319,7 @@
           <w:rFonts w:asciiTheme="minorHAnsi" w:hAnsiTheme="minorHAnsi" w:cstheme="minorHAnsi"/>
           <w:sz w:val="22"/>
           <w:szCs w:val="22"/>
-          <w:lang w:val="en-US"/>
+          <w:lang w:val="ru-RU"/>
         </w:rPr>
         <w:t>́</w:t>
       </w:r>
@@ -3337,7 +3337,7 @@
           <w:rFonts w:asciiTheme="minorHAnsi" w:hAnsiTheme="minorHAnsi" w:cstheme="minorHAnsi"/>
           <w:sz w:val="22"/>
           <w:szCs w:val="22"/>
-          <w:lang w:val="en-US"/>
+          <w:lang w:val="ru-RU"/>
         </w:rPr>
         <w:t>́</w:t>
       </w:r>
@@ -3376,7 +3376,7 @@
           <w:rFonts w:asciiTheme="minorHAnsi" w:hAnsiTheme="minorHAnsi" w:cstheme="minorHAnsi"/>
           <w:sz w:val="22"/>
           <w:szCs w:val="22"/>
-          <w:lang w:val="en-US"/>
+          <w:lang w:val="ru-RU"/>
         </w:rPr>
         <w:t>́</w:t>
       </w:r>
@@ -3394,7 +3394,7 @@
           <w:rFonts w:asciiTheme="minorHAnsi" w:hAnsiTheme="minorHAnsi" w:cstheme="minorHAnsi"/>
           <w:sz w:val="22"/>
           <w:szCs w:val="22"/>
-          <w:lang w:val="en-US"/>
+          <w:lang w:val="ru-RU"/>
         </w:rPr>
         <w:t>́</w:t>
       </w:r>
@@ -3412,7 +3412,7 @@
           <w:rFonts w:asciiTheme="minorHAnsi" w:hAnsiTheme="minorHAnsi" w:cstheme="minorHAnsi"/>
           <w:sz w:val="22"/>
           <w:szCs w:val="22"/>
-          <w:lang w:val="en-US"/>
+          <w:lang w:val="ru-RU"/>
         </w:rPr>
         <w:t>́</w:t>
       </w:r>
@@ -3430,7 +3430,7 @@
           <w:rFonts w:asciiTheme="minorHAnsi" w:hAnsiTheme="minorHAnsi" w:cstheme="minorHAnsi"/>
           <w:sz w:val="22"/>
           <w:szCs w:val="22"/>
-          <w:lang w:val="en-US"/>
+          <w:lang w:val="ru-RU"/>
         </w:rPr>
         <w:t>́</w:t>
       </w:r>
@@ -3448,7 +3448,7 @@
           <w:rFonts w:asciiTheme="minorHAnsi" w:hAnsiTheme="minorHAnsi" w:cstheme="minorHAnsi"/>
           <w:sz w:val="22"/>
           <w:szCs w:val="22"/>
-          <w:lang w:val="en-US"/>
+          <w:lang w:val="ru-RU"/>
         </w:rPr>
         <w:t>́</w:t>
       </w:r>
@@ -3466,7 +3466,7 @@
           <w:rFonts w:asciiTheme="minorHAnsi" w:hAnsiTheme="minorHAnsi" w:cstheme="minorHAnsi"/>
           <w:sz w:val="22"/>
           <w:szCs w:val="22"/>
-          <w:lang w:val="en-US"/>
+          <w:lang w:val="ru-RU"/>
         </w:rPr>
         <w:t>́</w:t>
       </w:r>
@@ -3484,7 +3484,7 @@
           <w:rFonts w:asciiTheme="minorHAnsi" w:hAnsiTheme="minorHAnsi" w:cstheme="minorHAnsi"/>
           <w:sz w:val="22"/>
           <w:szCs w:val="22"/>
-          <w:lang w:val="en-US"/>
+          <w:lang w:val="ru-RU"/>
         </w:rPr>
         <w:t>́</w:t>
       </w:r>
@@ -3502,7 +3502,7 @@
           <w:rFonts w:asciiTheme="minorHAnsi" w:hAnsiTheme="minorHAnsi" w:cstheme="minorHAnsi"/>
           <w:sz w:val="22"/>
           <w:szCs w:val="22"/>
-          <w:lang w:val="en-US"/>
+          <w:lang w:val="ru-RU"/>
         </w:rPr>
         <w:t>́</w:t>
       </w:r>
@@ -3520,7 +3520,7 @@
           <w:rFonts w:asciiTheme="minorHAnsi" w:hAnsiTheme="minorHAnsi" w:cstheme="minorHAnsi"/>
           <w:sz w:val="22"/>
           <w:szCs w:val="22"/>
-          <w:lang w:val="en-US"/>
+          <w:lang w:val="ru-RU"/>
         </w:rPr>
         <w:t>́</w:t>
       </w:r>
@@ -3538,7 +3538,7 @@
           <w:rFonts w:asciiTheme="minorHAnsi" w:hAnsiTheme="minorHAnsi" w:cstheme="minorHAnsi"/>
           <w:sz w:val="22"/>
           <w:szCs w:val="22"/>
-          <w:lang w:val="en-US"/>
+          <w:lang w:val="ru-RU"/>
         </w:rPr>
         <w:t>́</w:t>
       </w:r>
@@ -3556,7 +3556,7 @@
           <w:rFonts w:asciiTheme="minorHAnsi" w:hAnsiTheme="minorHAnsi" w:cstheme="minorHAnsi"/>
           <w:sz w:val="22"/>
           <w:szCs w:val="22"/>
-          <w:lang w:val="en-US"/>
+          <w:lang w:val="ru-RU"/>
         </w:rPr>
         <w:t>́</w:t>
       </w:r>
@@ -3574,7 +3574,7 @@
           <w:rFonts w:asciiTheme="minorHAnsi" w:hAnsiTheme="minorHAnsi" w:cstheme="minorHAnsi"/>
           <w:sz w:val="22"/>
           <w:szCs w:val="22"/>
-          <w:lang w:val="en-US"/>
+          <w:lang w:val="ru-RU"/>
         </w:rPr>
         <w:t>́</w:t>
       </w:r>
@@ -3613,7 +3613,7 @@
           <w:rFonts w:asciiTheme="minorHAnsi" w:hAnsiTheme="minorHAnsi" w:cstheme="minorHAnsi"/>
           <w:sz w:val="22"/>
           <w:szCs w:val="22"/>
-          <w:lang w:val="en-US"/>
+          <w:lang w:val="ru-RU"/>
         </w:rPr>
         <w:t>́</w:t>
       </w:r>
@@ -3631,7 +3631,7 @@
           <w:rFonts w:asciiTheme="minorHAnsi" w:hAnsiTheme="minorHAnsi" w:cstheme="minorHAnsi"/>
           <w:sz w:val="22"/>
           <w:szCs w:val="22"/>
-          <w:lang w:val="en-US"/>
+          <w:lang w:val="ru-RU"/>
         </w:rPr>
         <w:t>́</w:t>
       </w:r>
@@ -7277,6 +7277,7 @@
           <w:szCs w:val="22"/>
           <w:lang w:val="ru-RU"/>
         </w:rPr>
+        <w:lastRenderedPageBreak/>
         <w:t>6</w:t>
       </w:r>
       <w:r>
@@ -9304,8 +9305,12 @@
       </w:pPr>
     </w:p>
     <w:sectPr>
-      <w:headerReference w:type="first" r:id="rId8"/>
-      <w:footerReference w:type="first" r:id="rId9"/>
+      <w:headerReference w:type="even" r:id="rId8"/>
+      <w:headerReference w:type="default" r:id="rId9"/>
+      <w:footerReference w:type="even" r:id="rId10"/>
+      <w:footerReference w:type="default" r:id="rId11"/>
+      <w:headerReference w:type="first" r:id="rId12"/>
+      <w:footerReference w:type="first" r:id="rId13"/>
       <w:pgSz w:w="11906" w:h="16838" w:code="9"/>
       <w:pgMar w:top="1418" w:right="1418" w:bottom="1418" w:left="1418" w:header="709" w:footer="709" w:gutter="0"/>
       <w:cols w:space="708"/>
@@ -9318,14 +9323,14 @@
 
 <file path=word/endnotes.xml><?xml version="1.0" encoding="utf-8"?>
 <w:endnotes xmlns:ve="http://schemas.openxmlformats.org/markup-compatibility/2006" xmlns:o="urn:schemas-microsoft-com:office:office" xmlns:r="http://schemas.openxmlformats.org/officeDocument/2006/relationships" xmlns:m="http://schemas.openxmlformats.org/officeDocument/2006/math" xmlns:v="urn:schemas-microsoft-com:vml" xmlns:wp="http://schemas.openxmlformats.org/drawingml/2006/wordprocessingDrawing" xmlns:w10="urn:schemas-microsoft-com:office:word" xmlns:w="http://schemas.openxmlformats.org/wordprocessingml/2006/main" xmlns:wne="http://schemas.microsoft.com/office/word/2006/wordml">
-  <w:endnote w:type="separator" w:id="0">
+  <w:endnote w:type="separator" w:id="-1">
     <w:p>
       <w:r>
         <w:separator/>
       </w:r>
     </w:p>
   </w:endnote>
-  <w:endnote w:type="continuationSeparator" w:id="1">
+  <w:endnote w:type="continuationSeparator" w:id="0">
     <w:p>
       <w:r>
         <w:continuationSeparator/>
@@ -9340,12 +9345,17 @@
   <w:p>
     <w:pPr>
       <w:pStyle w:val="Footer"/>
+    </w:pPr>
+  </w:p>
+</w:ftr>
+</file>
+
+<file path=word/footer2.xml><?xml version="1.0" encoding="utf-8"?>
+<w:ftr xmlns:ve="http://schemas.openxmlformats.org/markup-compatibility/2006" xmlns:o="urn:schemas-microsoft-com:office:office" xmlns:r="http://schemas.openxmlformats.org/officeDocument/2006/relationships" xmlns:m="http://schemas.openxmlformats.org/officeDocument/2006/math" xmlns:v="urn:schemas-microsoft-com:vml" xmlns:wp="http://schemas.openxmlformats.org/drawingml/2006/wordprocessingDrawing" xmlns:w10="urn:schemas-microsoft-com:office:word" xmlns:w="http://schemas.openxmlformats.org/wordprocessingml/2006/main" xmlns:wne="http://schemas.microsoft.com/office/word/2006/wordml">
+  <w:p>
+    <w:pPr>
+      <w:pStyle w:val="Footer"/>
       <w:jc w:val="center"/>
-      <w:rPr>
-        <w:rFonts w:ascii="Calibri" w:hAnsi="Calibri"/>
-        <w:i/>
-        <w:iCs/>
-      </w:rPr>
     </w:pPr>
     <w:r>
       <w:rPr>
@@ -9353,15 +9363,26 @@
         <w:i/>
         <w:iCs/>
       </w:rPr>
-      <w:t>Zpracováno v rámci projektu Littera – Zvýšení kvality jazykového vzdělávání</w:t>
+      <w:t>Zpracováno v rámci projektu Littera – Zvýšení kvality jazykového vzdělávání v systému počátečního školství, reg. č. CZ.1.07/1.1.00/14.0250</w:t>
     </w:r>
+  </w:p>
+</w:ftr>
+</file>
+
+<file path=word/footer3.xml><?xml version="1.0" encoding="utf-8"?>
+<w:ftr xmlns:ve="http://schemas.openxmlformats.org/markup-compatibility/2006" xmlns:o="urn:schemas-microsoft-com:office:office" xmlns:r="http://schemas.openxmlformats.org/officeDocument/2006/relationships" xmlns:m="http://schemas.openxmlformats.org/officeDocument/2006/math" xmlns:v="urn:schemas-microsoft-com:vml" xmlns:wp="http://schemas.openxmlformats.org/drawingml/2006/wordprocessingDrawing" xmlns:w10="urn:schemas-microsoft-com:office:word" xmlns:w="http://schemas.openxmlformats.org/wordprocessingml/2006/main" xmlns:wne="http://schemas.microsoft.com/office/word/2006/wordml">
+  <w:p>
+    <w:pPr>
+      <w:pStyle w:val="Footer"/>
+      <w:jc w:val="center"/>
+    </w:pPr>
     <w:r>
       <w:rPr>
         <w:rFonts w:ascii="Calibri" w:hAnsi="Calibri"/>
         <w:i/>
         <w:iCs/>
       </w:rPr>
-      <w:t xml:space="preserve"> v systému počátečního školství</w:t>
+      <w:t>Zpracováno v rámci projektu Littera – Zvýšení kvality jazykového vzdělávání v systému počátečního školství, reg. č. CZ.1.07/1.1.00/14.0250</w:t>
     </w:r>
   </w:p>
 </w:ftr>
@@ -9369,14 +9390,14 @@
 
 <file path=word/footnotes.xml><?xml version="1.0" encoding="utf-8"?>
 <w:footnotes xmlns:ve="http://schemas.openxmlformats.org/markup-compatibility/2006" xmlns:o="urn:schemas-microsoft-com:office:office" xmlns:r="http://schemas.openxmlformats.org/officeDocument/2006/relationships" xmlns:m="http://schemas.openxmlformats.org/officeDocument/2006/math" xmlns:v="urn:schemas-microsoft-com:vml" xmlns:wp="http://schemas.openxmlformats.org/drawingml/2006/wordprocessingDrawing" xmlns:w10="urn:schemas-microsoft-com:office:word" xmlns:w="http://schemas.openxmlformats.org/wordprocessingml/2006/main" xmlns:wne="http://schemas.microsoft.com/office/word/2006/wordml">
-  <w:footnote w:type="separator" w:id="0">
+  <w:footnote w:type="separator" w:id="-1">
     <w:p>
       <w:r>
         <w:separator/>
       </w:r>
     </w:p>
   </w:footnote>
-  <w:footnote w:type="continuationSeparator" w:id="1">
+  <w:footnote w:type="continuationSeparator" w:id="0">
     <w:p>
       <w:r>
         <w:continuationSeparator/>
@@ -9392,10 +9413,30 @@
     <w:pPr>
       <w:pStyle w:val="Header"/>
     </w:pPr>
+  </w:p>
+</w:hdr>
+</file>
+
+<file path=word/header2.xml><?xml version="1.0" encoding="utf-8"?>
+<w:hdr xmlns:ve="http://schemas.openxmlformats.org/markup-compatibility/2006" xmlns:o="urn:schemas-microsoft-com:office:office" xmlns:r="http://schemas.openxmlformats.org/officeDocument/2006/relationships" xmlns:m="http://schemas.openxmlformats.org/officeDocument/2006/math" xmlns:v="urn:schemas-microsoft-com:vml" xmlns:wp="http://schemas.openxmlformats.org/drawingml/2006/wordprocessingDrawing" xmlns:w10="urn:schemas-microsoft-com:office:word" xmlns:w="http://schemas.openxmlformats.org/wordprocessingml/2006/main" xmlns:wne="http://schemas.microsoft.com/office/word/2006/wordml">
+  <w:p>
+    <w:pPr>
+      <w:pStyle w:val="Header"/>
+    </w:pPr>
+  </w:p>
+</w:hdr>
+</file>
+
+<file path=word/header3.xml><?xml version="1.0" encoding="utf-8"?>
+<w:hdr xmlns:ve="http://schemas.openxmlformats.org/markup-compatibility/2006" xmlns:o="urn:schemas-microsoft-com:office:office" xmlns:r="http://schemas.openxmlformats.org/officeDocument/2006/relationships" xmlns:m="http://schemas.openxmlformats.org/officeDocument/2006/math" xmlns:v="urn:schemas-microsoft-com:vml" xmlns:wp="http://schemas.openxmlformats.org/drawingml/2006/wordprocessingDrawing" xmlns:w10="urn:schemas-microsoft-com:office:word" xmlns:w="http://schemas.openxmlformats.org/wordprocessingml/2006/main" xmlns:wne="http://schemas.microsoft.com/office/word/2006/wordml">
+  <w:p>
+    <w:pPr>
+      <w:pStyle w:val="Header"/>
+    </w:pPr>
     <w:r>
       <w:rPr>
         <w:noProof/>
-        <w:lang w:val="ru-RU" w:eastAsia="ru-RU"/>
+        <w:lang w:val="en-US" w:eastAsia="en-US"/>
       </w:rPr>
       <w:drawing>
         <wp:anchor distT="0" distB="0" distL="0" distR="0" simplePos="0" relativeHeight="251657728" behindDoc="0" locked="0" layoutInCell="1" allowOverlap="0">
@@ -11224,7 +11265,7 @@
 </file>
 
 <file path=customXml/itemProps1.xml><?xml version="1.0" encoding="utf-8"?>
-<ds:datastoreItem xmlns:ds="http://schemas.openxmlformats.org/officeDocument/2006/customXml" ds:itemID="{DCCE713D-EAD6-4858-B748-16DAAE419384}">
+<ds:datastoreItem xmlns:ds="http://schemas.openxmlformats.org/officeDocument/2006/customXml" ds:itemID="{7100EADD-E895-430F-A868-6F98E231A944}">
   <ds:schemaRefs>
     <ds:schemaRef ds:uri="http://schemas.openxmlformats.org/officeDocument/2006/bibliography"/>
   </ds:schemaRefs>
